--- a/毕业论文吧.docx
+++ b/毕业论文吧.docx
@@ -1691,14 +1691,14 @@
           <w:lang w:val="en-US" w:eastAsia="zh-CN"/>
         </w:rPr>
       </w:pPr>
-      <w:bookmarkStart w:id="1" w:name="_Toc24890"/>
-      <w:bookmarkStart w:id="2" w:name="_Toc17429"/>
-      <w:bookmarkStart w:id="3" w:name="_Toc3758_WPSOffice_Level2"/>
-      <w:bookmarkStart w:id="4" w:name="_Toc10681_WPSOffice_Level2"/>
-      <w:bookmarkStart w:id="5" w:name="_Toc27537_WPSOffice_Level2"/>
-      <w:bookmarkStart w:id="6" w:name="_Toc8670_WPSOffice_Level2"/>
-      <w:bookmarkStart w:id="7" w:name="_Toc1092"/>
-      <w:bookmarkStart w:id="8" w:name="_Toc18490_WPSOffice_Level2"/>
+      <w:bookmarkStart w:id="1" w:name="_Toc27537_WPSOffice_Level2"/>
+      <w:bookmarkStart w:id="2" w:name="_Toc8670_WPSOffice_Level2"/>
+      <w:bookmarkStart w:id="3" w:name="_Toc18490_WPSOffice_Level2"/>
+      <w:bookmarkStart w:id="4" w:name="_Toc17429"/>
+      <w:bookmarkStart w:id="5" w:name="_Toc3758_WPSOffice_Level2"/>
+      <w:bookmarkStart w:id="6" w:name="_Toc10681_WPSOffice_Level2"/>
+      <w:bookmarkStart w:id="7" w:name="_Toc24890"/>
+      <w:bookmarkStart w:id="8" w:name="_Toc1092"/>
       <w:bookmarkStart w:id="9" w:name="_Toc23451"/>
       <w:r>
         <w:rPr>
@@ -2769,6 +2769,7 @@
     <w:p>
       <w:pPr>
         <w:numPr>
+          <w:ilvl w:val="0"/>
           <w:numId w:val="0"/>
         </w:numPr>
         <w:rPr>
@@ -3241,14 +3242,22 @@
     <w:p>
       <w:pPr>
         <w:rPr>
-          <w:rFonts w:hint="default"/>
-          <w:lang w:val="en-US" w:eastAsia="zh-CN"/>
-        </w:rPr>
-      </w:pPr>
-      <w:r>
-        <w:rPr>
-          <w:rFonts w:hint="default"/>
-          <w:lang w:val="en-US" w:eastAsia="zh-CN"/>
+          <w:rFonts w:hint="default" w:ascii="宋体" w:hAnsi="宋体" w:eastAsia="宋体" w:cs="宋体"/>
+          <w:bCs/>
+          <w:kern w:val="0"/>
+          <w:sz w:val="24"/>
+          <w:szCs w:val="24"/>
+          <w:lang w:val="en-US" w:eastAsia="zh-CN" w:bidi="ar-SA"/>
+        </w:rPr>
+      </w:pPr>
+      <w:r>
+        <w:rPr>
+          <w:rFonts w:hint="default" w:ascii="宋体" w:hAnsi="宋体" w:eastAsia="宋体" w:cs="宋体"/>
+          <w:bCs/>
+          <w:kern w:val="0"/>
+          <w:sz w:val="24"/>
+          <w:szCs w:val="24"/>
+          <w:lang w:val="en-US" w:eastAsia="zh-CN" w:bidi="ar-SA"/>
         </w:rPr>
         <w:t>Java Apache邮件服务器一般是指Apache组织开发的James，它是一个轻便的、安全的100%纯Java实现的邮件服务器。不仅如此James还可以提供更多的功能，感谢James给我们提供了插件化协议架构和mailet底层构造，它可以让我们利用web服务器的servlets处理邮件。Email服务到处都是，开始是DARPA(国防部高级研究计划局)的一个计划并最终发展为Internet，但是James成为了打破这一传统规则的第一个应用。</w:t>
       </w:r>
@@ -3256,14 +3265,22 @@
     <w:p>
       <w:pPr>
         <w:rPr>
-          <w:rFonts w:hint="default"/>
-          <w:lang w:val="en-US" w:eastAsia="zh-CN"/>
-        </w:rPr>
-      </w:pPr>
-      <w:r>
-        <w:rPr>
-          <w:rFonts w:hint="default"/>
-          <w:lang w:val="en-US" w:eastAsia="zh-CN"/>
+          <w:rFonts w:hint="default" w:ascii="宋体" w:hAnsi="宋体" w:eastAsia="宋体" w:cs="宋体"/>
+          <w:bCs/>
+          <w:kern w:val="0"/>
+          <w:sz w:val="24"/>
+          <w:szCs w:val="24"/>
+          <w:lang w:val="en-US" w:eastAsia="zh-CN" w:bidi="ar-SA"/>
+        </w:rPr>
+      </w:pPr>
+      <w:r>
+        <w:rPr>
+          <w:rFonts w:hint="default" w:ascii="宋体" w:hAnsi="宋体" w:eastAsia="宋体" w:cs="宋体"/>
+          <w:bCs/>
+          <w:kern w:val="0"/>
+          <w:sz w:val="24"/>
+          <w:szCs w:val="24"/>
+          <w:lang w:val="en-US" w:eastAsia="zh-CN" w:bidi="ar-SA"/>
         </w:rPr>
         <w:t>The Java Apache 企业邮件服务器（a.k.a. Apache James）是一个100%用Java实现的SMTP和POP3邮件服务器，同时，他还实现了NNTP新闻服务器的功能。James被设计成一个完整的、可移植的企业邮件引擎解决方案，他完全基于目前可用的开放性协议。James还是一个邮件应用平台。Apache组织提供了一套Java API－mailet API，利用mailet API，可以根据自己的需要用Java语言编写代码来对邮件进行个性化的处理。mailet可以生成一个自动回复，更新数据库，阻止垃圾邮件，建立消息档案，或者任何我们能想像的到的功能。与mailet密切相关的是消息适配器（matcher），一个消息适配器可以判断mailet是否要对服务器中的一个邮件进行处理。</w:t>
       </w:r>
@@ -3417,19 +3434,256 @@
     </w:p>
     <w:p>
       <w:pPr>
-        <w:rPr>
-          <w:rFonts w:hint="default"/>
-          <w:lang w:val="en-US" w:eastAsia="zh-CN"/>
-        </w:rPr>
-      </w:pPr>
-    </w:p>
-    <w:p>
-      <w:pPr>
-        <w:rPr>
-          <w:rFonts w:hint="default"/>
-          <w:lang w:val="en-US" w:eastAsia="zh-CN"/>
-        </w:rPr>
-      </w:pPr>
+        <w:pStyle w:val="3"/>
+        <w:bidi w:val="0"/>
+        <w:rPr>
+          <w:rFonts w:hint="eastAsia"/>
+          <w:lang w:val="en-US" w:eastAsia="zh-CN"/>
+        </w:rPr>
+      </w:pPr>
+      <w:r>
+        <w:rPr>
+          <w:rFonts w:hint="eastAsia"/>
+          <w:lang w:val="en-US" w:eastAsia="zh-CN"/>
+        </w:rPr>
+        <w:t>BootStrap前端UI框架</w:t>
+      </w:r>
+    </w:p>
+    <w:p>
+      <w:pPr>
+        <w:rPr>
+          <w:rFonts w:hint="default" w:ascii="宋体" w:hAnsi="宋体" w:eastAsia="宋体" w:cs="宋体"/>
+          <w:bCs/>
+          <w:kern w:val="0"/>
+          <w:sz w:val="24"/>
+          <w:szCs w:val="24"/>
+          <w:lang w:val="en-US" w:eastAsia="zh-CN" w:bidi="ar-SA"/>
+        </w:rPr>
+      </w:pPr>
+      <w:r>
+        <w:rPr>
+          <w:rFonts w:hint="default" w:ascii="宋体" w:hAnsi="宋体" w:eastAsia="宋体" w:cs="宋体"/>
+          <w:bCs/>
+          <w:kern w:val="0"/>
+          <w:sz w:val="24"/>
+          <w:szCs w:val="24"/>
+          <w:lang w:val="en-US" w:eastAsia="zh-CN" w:bidi="ar-SA"/>
+        </w:rPr>
+        <w:t>Bootstrap是由twitter公司(www.</w:t>
+      </w:r>
+      <w:r>
+        <w:rPr>
+          <w:rFonts w:hint="eastAsia" w:ascii="宋体" w:hAnsi="宋体" w:cs="宋体"/>
+          <w:bCs/>
+          <w:kern w:val="0"/>
+          <w:sz w:val="24"/>
+          <w:szCs w:val="24"/>
+          <w:lang w:val="en-US" w:eastAsia="zh-CN" w:bidi="ar-SA"/>
+        </w:rPr>
+        <w:t xml:space="preserve"> </w:t>
+      </w:r>
+      <w:r>
+        <w:rPr>
+          <w:rFonts w:hint="default" w:ascii="宋体" w:hAnsi="宋体" w:eastAsia="宋体" w:cs="宋体"/>
+          <w:bCs/>
+          <w:kern w:val="0"/>
+          <w:sz w:val="24"/>
+          <w:szCs w:val="24"/>
+          <w:lang w:val="en-US" w:eastAsia="zh-CN" w:bidi="ar-SA"/>
+        </w:rPr>
+        <w:t>twitter</w:t>
+      </w:r>
+      <w:r>
+        <w:rPr>
+          <w:rFonts w:hint="eastAsia" w:ascii="宋体" w:hAnsi="宋体" w:cs="宋体"/>
+          <w:bCs/>
+          <w:kern w:val="0"/>
+          <w:sz w:val="24"/>
+          <w:szCs w:val="24"/>
+          <w:lang w:val="en-US" w:eastAsia="zh-CN" w:bidi="ar-SA"/>
+        </w:rPr>
+        <w:t>. com</w:t>
+      </w:r>
+      <w:r>
+        <w:rPr>
+          <w:rFonts w:hint="default" w:ascii="宋体" w:hAnsi="宋体" w:eastAsia="宋体" w:cs="宋体"/>
+          <w:bCs/>
+          <w:kern w:val="0"/>
+          <w:sz w:val="24"/>
+          <w:szCs w:val="24"/>
+          <w:lang w:val="en-US" w:eastAsia="zh-CN" w:bidi="ar-SA"/>
+        </w:rPr>
+        <w:t>)开发的基于HTML、CSS和JavaScript的技术框架。，符合HTML和CSS规范，代码简单，视觉效果好。该框架时尚、直观、功能强大，可以快速、简单地构建网页或网站。</w:t>
+      </w:r>
+    </w:p>
+    <w:p>
+      <w:pPr>
+        <w:rPr>
+          <w:rFonts w:hint="default" w:ascii="宋体" w:hAnsi="宋体" w:eastAsia="宋体" w:cs="宋体"/>
+          <w:bCs/>
+          <w:kern w:val="0"/>
+          <w:sz w:val="24"/>
+          <w:szCs w:val="24"/>
+          <w:lang w:val="en-US" w:eastAsia="zh-CN" w:bidi="ar-SA"/>
+        </w:rPr>
+      </w:pPr>
+      <w:r>
+        <w:rPr>
+          <w:rFonts w:hint="default" w:ascii="宋体" w:hAnsi="宋体" w:eastAsia="宋体" w:cs="宋体"/>
+          <w:bCs/>
+          <w:kern w:val="0"/>
+          <w:sz w:val="24"/>
+          <w:szCs w:val="24"/>
+          <w:lang w:val="en-US" w:eastAsia="zh-CN" w:bidi="ar-SA"/>
+        </w:rPr>
+        <w:t>Bootstrap集成了CSS、HTML和JavaScript，使用最新的浏览器技术，提供了一套快速开发的前端工具包，包括布局、网格、表格、按钮、表单、导航和提示等。使用bootstrap不仅可以构建一个非常优雅的前端接口，而且占用的资源也非常少。使用zip压缩后，大小仅超过10kb。</w:t>
+      </w:r>
+    </w:p>
+    <w:p>
+      <w:pPr>
+        <w:pStyle w:val="3"/>
+        <w:keepNext w:val="0"/>
+        <w:keepLines w:val="0"/>
+        <w:widowControl/>
+        <w:suppressLineNumbers w:val="0"/>
+        <w:shd w:val="clear" w:fill="FFFFFF"/>
+        <w:spacing w:before="490" w:beforeAutospacing="0" w:after="245" w:afterAutospacing="0" w:line="18" w:lineRule="atLeast"/>
+        <w:ind w:left="0" w:right="0" w:firstLine="0"/>
+        <w:rPr>
+          <w:rFonts w:hint="eastAsia" w:ascii="宋体" w:hAnsi="宋体" w:eastAsia="宋体" w:cs="宋体"/>
+          <w:bCs/>
+          <w:kern w:val="0"/>
+          <w:sz w:val="24"/>
+          <w:szCs w:val="24"/>
+          <w:lang w:val="en-US" w:eastAsia="zh-CN" w:bidi="ar-SA"/>
+        </w:rPr>
+      </w:pPr>
+      <w:r>
+        <w:rPr>
+          <w:rFonts w:hint="eastAsia" w:ascii="宋体" w:hAnsi="宋体" w:eastAsia="宋体" w:cs="宋体"/>
+          <w:bCs/>
+          <w:kern w:val="0"/>
+          <w:sz w:val="24"/>
+          <w:szCs w:val="24"/>
+          <w:lang w:val="en-US" w:eastAsia="zh-CN" w:bidi="ar-SA"/>
+        </w:rPr>
+        <w:t>Bootstrap包的内容：</w:t>
+      </w:r>
+    </w:p>
+    <w:p>
+      <w:pPr>
+        <w:rPr>
+          <w:rFonts w:hint="eastAsia" w:ascii="宋体" w:hAnsi="宋体" w:eastAsia="宋体" w:cs="宋体"/>
+          <w:bCs/>
+          <w:kern w:val="0"/>
+          <w:sz w:val="24"/>
+          <w:szCs w:val="24"/>
+          <w:lang w:val="en-US" w:eastAsia="zh-CN" w:bidi="ar-SA"/>
+        </w:rPr>
+      </w:pPr>
+      <w:r>
+        <w:rPr>
+          <w:rFonts w:hint="eastAsia" w:ascii="宋体" w:hAnsi="宋体" w:eastAsia="宋体" w:cs="宋体"/>
+          <w:bCs/>
+          <w:kern w:val="0"/>
+          <w:sz w:val="24"/>
+          <w:szCs w:val="24"/>
+          <w:lang w:val="en-US" w:eastAsia="zh-CN" w:bidi="ar-SA"/>
+        </w:rPr>
+        <w:t>基本结构：Bootstrap 提供了一个带有网格系统、链接样式、背景的基本结构。</w:t>
+      </w:r>
+    </w:p>
+    <w:p>
+      <w:pPr>
+        <w:rPr>
+          <w:rFonts w:hint="eastAsia" w:ascii="宋体" w:hAnsi="宋体" w:eastAsia="宋体" w:cs="宋体"/>
+          <w:bCs/>
+          <w:kern w:val="0"/>
+          <w:sz w:val="24"/>
+          <w:szCs w:val="24"/>
+          <w:lang w:val="en-US" w:eastAsia="zh-CN" w:bidi="ar-SA"/>
+        </w:rPr>
+      </w:pPr>
+      <w:r>
+        <w:rPr>
+          <w:rFonts w:hint="eastAsia" w:ascii="宋体" w:hAnsi="宋体" w:eastAsia="宋体" w:cs="宋体"/>
+          <w:bCs/>
+          <w:kern w:val="0"/>
+          <w:sz w:val="24"/>
+          <w:szCs w:val="24"/>
+          <w:lang w:val="en-US" w:eastAsia="zh-CN" w:bidi="ar-SA"/>
+        </w:rPr>
+        <w:t>CSS：Bootstrap 自带以下特性：全局的 CSS 设置、定义基本的 HTML 元素样式、可扩展的 class，以及一个先进的网格系统。</w:t>
+      </w:r>
+    </w:p>
+    <w:p>
+      <w:pPr>
+        <w:rPr>
+          <w:rFonts w:hint="eastAsia" w:ascii="宋体" w:hAnsi="宋体" w:eastAsia="宋体" w:cs="宋体"/>
+          <w:bCs/>
+          <w:kern w:val="0"/>
+          <w:sz w:val="24"/>
+          <w:szCs w:val="24"/>
+          <w:lang w:val="en-US" w:eastAsia="zh-CN" w:bidi="ar-SA"/>
+        </w:rPr>
+      </w:pPr>
+      <w:r>
+        <w:rPr>
+          <w:rFonts w:hint="eastAsia" w:ascii="宋体" w:hAnsi="宋体" w:eastAsia="宋体" w:cs="宋体"/>
+          <w:bCs/>
+          <w:kern w:val="0"/>
+          <w:sz w:val="24"/>
+          <w:szCs w:val="24"/>
+          <w:lang w:val="en-US" w:eastAsia="zh-CN" w:bidi="ar-SA"/>
+        </w:rPr>
+        <w:t>组件：Bootstrap 包含了十几个可重用的组件，用于创建图像、下拉菜单、导航、警告框、弹出框等等。</w:t>
+      </w:r>
+    </w:p>
+    <w:p>
+      <w:pPr>
+        <w:rPr>
+          <w:rFonts w:hint="eastAsia" w:ascii="宋体" w:hAnsi="宋体" w:eastAsia="宋体" w:cs="宋体"/>
+          <w:bCs/>
+          <w:kern w:val="0"/>
+          <w:sz w:val="24"/>
+          <w:szCs w:val="24"/>
+          <w:lang w:val="en-US" w:eastAsia="zh-CN" w:bidi="ar-SA"/>
+        </w:rPr>
+      </w:pPr>
+      <w:r>
+        <w:rPr>
+          <w:rFonts w:hint="eastAsia" w:ascii="宋体" w:hAnsi="宋体" w:eastAsia="宋体" w:cs="宋体"/>
+          <w:bCs/>
+          <w:kern w:val="0"/>
+          <w:sz w:val="24"/>
+          <w:szCs w:val="24"/>
+          <w:lang w:val="en-US" w:eastAsia="zh-CN" w:bidi="ar-SA"/>
+        </w:rPr>
+        <w:t>JavaScript 插件：Bootstrap 包含了十几个自定义的 jQuery 插件。您可以直接包含所有的插件，也可以逐个包含这些插件。</w:t>
+      </w:r>
+    </w:p>
+    <w:p>
+      <w:pPr>
+        <w:rPr>
+          <w:rFonts w:hint="eastAsia" w:ascii="宋体" w:hAnsi="宋体" w:eastAsia="宋体" w:cs="宋体"/>
+          <w:bCs/>
+          <w:kern w:val="0"/>
+          <w:sz w:val="24"/>
+          <w:szCs w:val="24"/>
+          <w:lang w:val="en-US" w:eastAsia="zh-CN" w:bidi="ar-SA"/>
+        </w:rPr>
+      </w:pPr>
+      <w:r>
+        <w:rPr>
+          <w:rFonts w:hint="eastAsia" w:ascii="宋体" w:hAnsi="宋体" w:eastAsia="宋体" w:cs="宋体"/>
+          <w:bCs/>
+          <w:kern w:val="0"/>
+          <w:sz w:val="24"/>
+          <w:szCs w:val="24"/>
+          <w:lang w:val="en-US" w:eastAsia="zh-CN" w:bidi="ar-SA"/>
+        </w:rPr>
+        <w:t>定制：您可以定制 Bootstrap 的组件、LESS 变量和 jQuery 插件来得到您自己的版本。</w:t>
+      </w:r>
     </w:p>
     <w:p>
       <w:pPr>
